--- a/assets/PDF/Gallery Readme.docx
+++ b/assets/PDF/Gallery Readme.docx
@@ -203,16 +203,314 @@
     <w:p>
       <w:pPr>
         <w:rPr>
-          <w:sz w:val="40"/>
-          <w:szCs w:val="40"/>
-        </w:rPr>
-      </w:pPr>
-      <w:r>
-        <w:rPr>
-          <w:sz w:val="40"/>
-          <w:szCs w:val="40"/>
-        </w:rPr>
-        <w:lastRenderedPageBreak/>
+          <w:b/>
+          <w:bCs/>
+          <w:sz w:val="40"/>
+          <w:szCs w:val="40"/>
+        </w:rPr>
+      </w:pPr>
+    </w:p>
+    <w:p>
+      <w:pPr>
+        <w:rPr>
+          <w:b/>
+          <w:bCs/>
+          <w:sz w:val="40"/>
+          <w:szCs w:val="40"/>
+        </w:rPr>
+      </w:pPr>
+      <w:r>
+        <w:rPr>
+          <w:b/>
+          <w:bCs/>
+          <w:sz w:val="40"/>
+          <w:szCs w:val="40"/>
+        </w:rPr>
+        <w:t xml:space="preserve">Cards and </w:t>
+      </w:r>
+      <w:r>
+        <w:rPr>
+          <w:b/>
+          <w:bCs/>
+          <w:sz w:val="40"/>
+          <w:szCs w:val="40"/>
+        </w:rPr>
+        <w:t>Behaviors</w:t>
+      </w:r>
+    </w:p>
+    <w:p>
+      <w:pPr>
+        <w:rPr>
+          <w:sz w:val="40"/>
+          <w:szCs w:val="40"/>
+        </w:rPr>
+      </w:pPr>
+      <w:r>
+        <w:rPr>
+          <w:sz w:val="40"/>
+          <w:szCs w:val="40"/>
+        </w:rPr>
+        <w:t xml:space="preserve">Croquet </w:t>
+      </w:r>
+      <w:proofErr w:type="spellStart"/>
+      <w:r>
+        <w:rPr>
+          <w:sz w:val="40"/>
+          <w:szCs w:val="40"/>
+        </w:rPr>
+        <w:t>Microverse</w:t>
+      </w:r>
+      <w:proofErr w:type="spellEnd"/>
+      <w:r>
+        <w:rPr>
+          <w:sz w:val="40"/>
+          <w:szCs w:val="40"/>
+        </w:rPr>
+        <w:t xml:space="preserve"> worlds are made up entirely of “Cards” – 3D objects that you can easily create</w:t>
+      </w:r>
+      <w:r>
+        <w:rPr>
+          <w:sz w:val="40"/>
+          <w:szCs w:val="40"/>
+        </w:rPr>
+        <w:t xml:space="preserve"> and</w:t>
+      </w:r>
+      <w:r>
+        <w:rPr>
+          <w:sz w:val="40"/>
+          <w:szCs w:val="40"/>
+        </w:rPr>
+        <w:t xml:space="preserve"> </w:t>
+      </w:r>
+      <w:r>
+        <w:rPr>
+          <w:sz w:val="40"/>
+          <w:szCs w:val="40"/>
+        </w:rPr>
+        <w:t>breathe life into by adding “behaviors”. A behavior is code that extends the capabilities of a card in new ways. A given card can have numerous behaviors associated with it.</w:t>
+      </w:r>
+    </w:p>
+    <w:p>
+      <w:pPr>
+        <w:rPr>
+          <w:sz w:val="40"/>
+          <w:szCs w:val="40"/>
+        </w:rPr>
+      </w:pPr>
+    </w:p>
+    <w:p>
+      <w:pPr>
+        <w:rPr>
+          <w:sz w:val="40"/>
+          <w:szCs w:val="40"/>
+        </w:rPr>
+      </w:pPr>
+      <w:r>
+        <w:rPr>
+          <w:sz w:val="40"/>
+          <w:szCs w:val="40"/>
+        </w:rPr>
+        <w:t>The Gallery</w:t>
+      </w:r>
+      <w:r>
+        <w:rPr>
+          <w:sz w:val="40"/>
+          <w:szCs w:val="40"/>
+        </w:rPr>
+        <w:t xml:space="preserve"> </w:t>
+      </w:r>
+      <w:r>
+        <w:rPr>
+          <w:sz w:val="40"/>
+          <w:szCs w:val="40"/>
+        </w:rPr>
+        <w:t xml:space="preserve">world </w:t>
+      </w:r>
+      <w:r>
+        <w:rPr>
+          <w:sz w:val="40"/>
+          <w:szCs w:val="40"/>
+        </w:rPr>
+        <w:t xml:space="preserve">uses </w:t>
+      </w:r>
+      <w:r>
+        <w:rPr>
+          <w:sz w:val="40"/>
+          <w:szCs w:val="40"/>
+        </w:rPr>
+        <w:t>several</w:t>
+      </w:r>
+      <w:r>
+        <w:rPr>
+          <w:sz w:val="40"/>
+          <w:szCs w:val="40"/>
+        </w:rPr>
+        <w:t xml:space="preserve"> different Croquet </w:t>
+      </w:r>
+      <w:r>
+        <w:rPr>
+          <w:sz w:val="40"/>
+          <w:szCs w:val="40"/>
+        </w:rPr>
+        <w:t xml:space="preserve">cards and </w:t>
+      </w:r>
+      <w:r>
+        <w:rPr>
+          <w:sz w:val="40"/>
+          <w:szCs w:val="40"/>
+        </w:rPr>
+        <w:t>behaviors to create this world.</w:t>
+      </w:r>
+      <w:r>
+        <w:rPr>
+          <w:sz w:val="40"/>
+          <w:szCs w:val="40"/>
+        </w:rPr>
+        <w:t xml:space="preserve"> The initial cards are defined in the worlds/default.js file.</w:t>
+      </w:r>
+      <w:r>
+        <w:rPr>
+          <w:sz w:val="40"/>
+          <w:szCs w:val="40"/>
+        </w:rPr>
+        <w:t xml:space="preserve"> </w:t>
+      </w:r>
+    </w:p>
+    <w:p>
+      <w:pPr>
+        <w:rPr>
+          <w:sz w:val="40"/>
+          <w:szCs w:val="40"/>
+        </w:rPr>
+      </w:pPr>
+    </w:p>
+    <w:p>
+      <w:pPr>
+        <w:rPr>
+          <w:sz w:val="40"/>
+          <w:szCs w:val="40"/>
+        </w:rPr>
+      </w:pPr>
+      <w:r>
+        <w:rPr>
+          <w:sz w:val="40"/>
+          <w:szCs w:val="40"/>
+        </w:rPr>
+        <w:t>The behaviors are defined in the behaviors folder. Croquet system behaviors are in the behaviors/croquet folder and world specific behaviors are defined in behaviors/default – though the name of this folder is developer defined.</w:t>
+      </w:r>
+    </w:p>
+    <w:p>
+      <w:pPr>
+        <w:rPr>
+          <w:sz w:val="40"/>
+          <w:szCs w:val="40"/>
+        </w:rPr>
+      </w:pPr>
+    </w:p>
+    <w:p>
+      <w:pPr>
+        <w:rPr>
+          <w:sz w:val="40"/>
+          <w:szCs w:val="40"/>
+        </w:rPr>
+      </w:pPr>
+    </w:p>
+    <w:p>
+      <w:pPr>
+        <w:rPr>
+          <w:sz w:val="40"/>
+          <w:szCs w:val="40"/>
+        </w:rPr>
+      </w:pPr>
+    </w:p>
+    <w:p>
+      <w:pPr>
+        <w:rPr>
+          <w:sz w:val="40"/>
+          <w:szCs w:val="40"/>
+        </w:rPr>
+      </w:pPr>
+    </w:p>
+    <w:p>
+      <w:pPr>
+        <w:rPr>
+          <w:sz w:val="40"/>
+          <w:szCs w:val="40"/>
+        </w:rPr>
+      </w:pPr>
+    </w:p>
+    <w:p>
+      <w:pPr>
+        <w:rPr>
+          <w:sz w:val="40"/>
+          <w:szCs w:val="40"/>
+        </w:rPr>
+      </w:pPr>
+    </w:p>
+    <w:p>
+      <w:pPr>
+        <w:rPr>
+          <w:sz w:val="40"/>
+          <w:szCs w:val="40"/>
+        </w:rPr>
+      </w:pPr>
+    </w:p>
+    <w:p>
+      <w:pPr>
+        <w:rPr>
+          <w:sz w:val="40"/>
+          <w:szCs w:val="40"/>
+        </w:rPr>
+      </w:pPr>
+    </w:p>
+    <w:p>
+      <w:pPr>
+        <w:rPr>
+          <w:sz w:val="40"/>
+          <w:szCs w:val="40"/>
+        </w:rPr>
+      </w:pPr>
+    </w:p>
+    <w:p>
+      <w:pPr>
+        <w:rPr>
+          <w:b/>
+          <w:bCs/>
+          <w:sz w:val="40"/>
+          <w:szCs w:val="40"/>
+        </w:rPr>
+      </w:pPr>
+      <w:proofErr w:type="spellStart"/>
+      <w:r>
+        <w:rPr>
+          <w:b/>
+          <w:bCs/>
+          <w:sz w:val="40"/>
+          <w:szCs w:val="40"/>
+        </w:rPr>
+        <w:t>Github</w:t>
+      </w:r>
+      <w:proofErr w:type="spellEnd"/>
+    </w:p>
+    <w:p>
+      <w:pPr>
+        <w:rPr>
+          <w:sz w:val="40"/>
+          <w:szCs w:val="40"/>
+        </w:rPr>
+      </w:pPr>
+      <w:r>
+        <w:rPr>
+          <w:sz w:val="40"/>
+          <w:szCs w:val="40"/>
+        </w:rPr>
+        <w:t xml:space="preserve">The source for the </w:t>
+      </w:r>
+      <w:r>
+        <w:rPr>
+          <w:sz w:val="40"/>
+          <w:szCs w:val="40"/>
+        </w:rPr>
         <w:t>Gallery</w:t>
       </w:r>
       <w:r>
@@ -220,808 +518,7 @@
           <w:sz w:val="40"/>
           <w:szCs w:val="40"/>
         </w:rPr>
-        <w:t xml:space="preserve"> demonstrates capabilities that are unique and relatively simple to implement in Croquet. </w:t>
-      </w:r>
-    </w:p>
-    <w:p>
-      <w:pPr>
-        <w:rPr>
-          <w:sz w:val="40"/>
-          <w:szCs w:val="40"/>
-        </w:rPr>
-      </w:pPr>
-    </w:p>
-    <w:p>
-      <w:pPr>
-        <w:rPr>
-          <w:b/>
-          <w:bCs/>
-          <w:sz w:val="40"/>
-          <w:szCs w:val="40"/>
-        </w:rPr>
-      </w:pPr>
-      <w:r>
-        <w:rPr>
-          <w:b/>
-          <w:bCs/>
-          <w:sz w:val="40"/>
-          <w:szCs w:val="40"/>
-        </w:rPr>
-        <w:t xml:space="preserve">Cards and </w:t>
-      </w:r>
-      <w:r>
-        <w:rPr>
-          <w:b/>
-          <w:bCs/>
-          <w:sz w:val="40"/>
-          <w:szCs w:val="40"/>
-        </w:rPr>
-        <w:t>Behaviors</w:t>
-      </w:r>
-    </w:p>
-    <w:p>
-      <w:pPr>
-        <w:rPr>
-          <w:sz w:val="40"/>
-          <w:szCs w:val="40"/>
-        </w:rPr>
-      </w:pPr>
-      <w:r>
-        <w:rPr>
-          <w:sz w:val="40"/>
-          <w:szCs w:val="40"/>
-        </w:rPr>
-        <w:t>The Gallery</w:t>
-      </w:r>
-      <w:r>
-        <w:rPr>
-          <w:sz w:val="40"/>
-          <w:szCs w:val="40"/>
-        </w:rPr>
-        <w:t xml:space="preserve"> uses </w:t>
-      </w:r>
-      <w:r>
-        <w:rPr>
-          <w:sz w:val="40"/>
-          <w:szCs w:val="40"/>
-        </w:rPr>
-        <w:t>several</w:t>
-      </w:r>
-      <w:r>
-        <w:rPr>
-          <w:sz w:val="40"/>
-          <w:szCs w:val="40"/>
-        </w:rPr>
-        <w:t xml:space="preserve"> different Croquet </w:t>
-      </w:r>
-      <w:r>
-        <w:rPr>
-          <w:sz w:val="40"/>
-          <w:szCs w:val="40"/>
-        </w:rPr>
-        <w:t xml:space="preserve">cards and </w:t>
-      </w:r>
-      <w:r>
-        <w:rPr>
-          <w:sz w:val="40"/>
-          <w:szCs w:val="40"/>
-        </w:rPr>
-        <w:t>behaviors to create this world.</w:t>
-      </w:r>
-    </w:p>
-    <w:p>
-      <w:pPr>
-        <w:rPr>
-          <w:sz w:val="40"/>
-          <w:szCs w:val="40"/>
-        </w:rPr>
-      </w:pPr>
-    </w:p>
-    <w:p>
-      <w:pPr>
-        <w:rPr>
-          <w:b/>
-          <w:bCs/>
-          <w:sz w:val="40"/>
-          <w:szCs w:val="40"/>
-        </w:rPr>
-      </w:pPr>
-      <w:r>
-        <w:rPr>
-          <w:b/>
-          <w:bCs/>
-          <w:sz w:val="40"/>
-          <w:szCs w:val="40"/>
-        </w:rPr>
-        <w:t>t</w:t>
-      </w:r>
-      <w:r>
-        <w:rPr>
-          <w:b/>
-          <w:bCs/>
-          <w:sz w:val="40"/>
-          <w:szCs w:val="40"/>
-        </w:rPr>
-        <w:t>errain.js</w:t>
-      </w:r>
-    </w:p>
-    <w:p>
-      <w:pPr>
-        <w:rPr>
-          <w:sz w:val="40"/>
-          <w:szCs w:val="40"/>
-        </w:rPr>
-      </w:pPr>
-      <w:r>
-        <w:rPr>
-          <w:sz w:val="40"/>
-          <w:szCs w:val="40"/>
-        </w:rPr>
-        <w:t xml:space="preserve">The main environment was copied from Mike </w:t>
-      </w:r>
-      <w:proofErr w:type="spellStart"/>
-      <w:r>
-        <w:rPr>
-          <w:sz w:val="40"/>
-          <w:szCs w:val="40"/>
-        </w:rPr>
-        <w:t>Linkovich’s</w:t>
-      </w:r>
-      <w:proofErr w:type="spellEnd"/>
-      <w:r>
-        <w:rPr>
-          <w:sz w:val="40"/>
-          <w:szCs w:val="40"/>
-        </w:rPr>
-        <w:t xml:space="preserve"> Terra demo. I changed out the sky and upgraded the water simulation.  This also allows other objects in the world to query the quickly query the height of the terrain at whatever position the object is at.</w:t>
-      </w:r>
-      <w:r>
-        <w:rPr>
-          <w:sz w:val="40"/>
-          <w:szCs w:val="40"/>
-        </w:rPr>
-        <w:t xml:space="preserve"> The </w:t>
-      </w:r>
-      <w:proofErr w:type="spellStart"/>
-      <w:r>
-        <w:rPr>
-          <w:sz w:val="40"/>
-          <w:szCs w:val="40"/>
-        </w:rPr>
-        <w:t>TerrainActor</w:t>
-      </w:r>
-      <w:proofErr w:type="spellEnd"/>
-      <w:r>
-        <w:rPr>
-          <w:sz w:val="40"/>
-          <w:szCs w:val="40"/>
-        </w:rPr>
-        <w:t xml:space="preserve"> is used to update the world – ensuring that the grass blows in the wind in the same way on all devices, as well as providing a random gust of wind that shakes things up even more, including increasing the sound volume.</w:t>
-      </w:r>
-    </w:p>
-    <w:p>
-      <w:pPr>
-        <w:rPr>
-          <w:sz w:val="40"/>
-          <w:szCs w:val="40"/>
-        </w:rPr>
-      </w:pPr>
-    </w:p>
-    <w:p>
-      <w:pPr>
-        <w:rPr>
-          <w:b/>
-          <w:bCs/>
-          <w:sz w:val="40"/>
-          <w:szCs w:val="40"/>
-        </w:rPr>
-      </w:pPr>
-      <w:r>
-        <w:rPr>
-          <w:b/>
-          <w:bCs/>
-          <w:sz w:val="40"/>
-          <w:szCs w:val="40"/>
-        </w:rPr>
-        <w:t>horse.js</w:t>
-      </w:r>
-    </w:p>
-    <w:p>
-      <w:pPr>
-        <w:rPr>
-          <w:sz w:val="40"/>
-          <w:szCs w:val="40"/>
-        </w:rPr>
-      </w:pPr>
-      <w:r>
-        <w:rPr>
-          <w:sz w:val="40"/>
-          <w:szCs w:val="40"/>
-        </w:rPr>
-        <w:t xml:space="preserve">This is a great behavior to start with, as it implements a very simple behavior of moving the horse model around the valley in a large circle. </w:t>
-      </w:r>
-      <w:r>
-        <w:rPr>
-          <w:sz w:val="40"/>
-          <w:szCs w:val="40"/>
-        </w:rPr>
-        <w:t xml:space="preserve">The </w:t>
-      </w:r>
-      <w:proofErr w:type="spellStart"/>
-      <w:r>
-        <w:rPr>
-          <w:sz w:val="40"/>
-          <w:szCs w:val="40"/>
-        </w:rPr>
-        <w:t>HorseActor</w:t>
-      </w:r>
-      <w:proofErr w:type="spellEnd"/>
-      <w:r>
-        <w:rPr>
-          <w:sz w:val="40"/>
-          <w:szCs w:val="40"/>
-        </w:rPr>
-        <w:t xml:space="preserve"> class</w:t>
-      </w:r>
-      <w:r>
-        <w:rPr>
-          <w:sz w:val="40"/>
-          <w:szCs w:val="40"/>
-        </w:rPr>
-        <w:t xml:space="preserve"> uses a Logo-like control mechanism – </w:t>
-      </w:r>
-      <w:proofErr w:type="spellStart"/>
-      <w:r>
-        <w:rPr>
-          <w:sz w:val="40"/>
-          <w:szCs w:val="40"/>
-        </w:rPr>
-        <w:t>forwardBy</w:t>
-      </w:r>
-      <w:proofErr w:type="spellEnd"/>
-      <w:r>
-        <w:rPr>
-          <w:sz w:val="40"/>
-          <w:szCs w:val="40"/>
-        </w:rPr>
-        <w:t xml:space="preserve"> and </w:t>
-      </w:r>
-      <w:proofErr w:type="spellStart"/>
-      <w:r>
-        <w:rPr>
-          <w:sz w:val="40"/>
-          <w:szCs w:val="40"/>
-        </w:rPr>
-        <w:t>turnBy</w:t>
-      </w:r>
-      <w:proofErr w:type="spellEnd"/>
-      <w:r>
-        <w:rPr>
-          <w:sz w:val="40"/>
-          <w:szCs w:val="40"/>
-        </w:rPr>
-        <w:t xml:space="preserve">, which is an easy way to describe a circle. </w:t>
-      </w:r>
-      <w:r>
-        <w:rPr>
-          <w:sz w:val="40"/>
-          <w:szCs w:val="40"/>
-        </w:rPr>
-        <w:t xml:space="preserve">The </w:t>
-      </w:r>
-      <w:proofErr w:type="spellStart"/>
-      <w:r>
-        <w:rPr>
-          <w:sz w:val="40"/>
-          <w:szCs w:val="40"/>
-        </w:rPr>
-        <w:t>HorsePawn</w:t>
-      </w:r>
-      <w:proofErr w:type="spellEnd"/>
-      <w:r>
-        <w:rPr>
-          <w:sz w:val="40"/>
-          <w:szCs w:val="40"/>
-        </w:rPr>
-        <w:t xml:space="preserve"> class is listening to the </w:t>
-      </w:r>
-      <w:proofErr w:type="spellStart"/>
-      <w:r>
-        <w:rPr>
-          <w:sz w:val="40"/>
-          <w:szCs w:val="40"/>
-        </w:rPr>
-        <w:t>horsePosition</w:t>
-      </w:r>
-      <w:proofErr w:type="spellEnd"/>
-      <w:r>
-        <w:rPr>
-          <w:sz w:val="40"/>
-          <w:szCs w:val="40"/>
-        </w:rPr>
-        <w:t xml:space="preserve"> message from the </w:t>
-      </w:r>
-      <w:proofErr w:type="spellStart"/>
-      <w:r>
-        <w:rPr>
-          <w:sz w:val="40"/>
-          <w:szCs w:val="40"/>
-        </w:rPr>
-        <w:t>HorseActor</w:t>
-      </w:r>
-      <w:proofErr w:type="spellEnd"/>
-      <w:r>
-        <w:rPr>
-          <w:sz w:val="40"/>
-          <w:szCs w:val="40"/>
-        </w:rPr>
-        <w:t xml:space="preserve"> and updates it’s </w:t>
-      </w:r>
-      <w:proofErr w:type="spellStart"/>
-      <w:proofErr w:type="gramStart"/>
-      <w:r>
-        <w:rPr>
-          <w:sz w:val="40"/>
-          <w:szCs w:val="40"/>
-        </w:rPr>
-        <w:t>x,y</w:t>
-      </w:r>
-      <w:proofErr w:type="spellEnd"/>
-      <w:proofErr w:type="gramEnd"/>
-      <w:r>
-        <w:rPr>
-          <w:sz w:val="40"/>
-          <w:szCs w:val="40"/>
-        </w:rPr>
-        <w:t xml:space="preserve"> position in the world.  It </w:t>
-      </w:r>
-      <w:r>
-        <w:rPr>
-          <w:sz w:val="40"/>
-          <w:szCs w:val="40"/>
-        </w:rPr>
-        <w:lastRenderedPageBreak/>
-        <w:t>then uses this to determine what its height should be as it runs on the terrain.</w:t>
-      </w:r>
-    </w:p>
-    <w:p>
-      <w:pPr>
-        <w:rPr>
-          <w:b/>
-          <w:bCs/>
-          <w:sz w:val="40"/>
-          <w:szCs w:val="40"/>
-        </w:rPr>
-      </w:pPr>
-    </w:p>
-    <w:p>
-      <w:pPr>
-        <w:rPr>
-          <w:b/>
-          <w:bCs/>
-          <w:sz w:val="40"/>
-          <w:szCs w:val="40"/>
-        </w:rPr>
-      </w:pPr>
-      <w:r>
-        <w:rPr>
-          <w:b/>
-          <w:bCs/>
-          <w:sz w:val="40"/>
-          <w:szCs w:val="40"/>
-        </w:rPr>
-        <w:t>crowd.js</w:t>
-      </w:r>
-    </w:p>
-    <w:p>
-      <w:pPr>
-        <w:rPr>
-          <w:sz w:val="40"/>
-          <w:szCs w:val="40"/>
-        </w:rPr>
-      </w:pPr>
-      <w:r>
-        <w:rPr>
-          <w:sz w:val="40"/>
-          <w:szCs w:val="40"/>
-        </w:rPr>
-        <w:t>The crowd of bots used instancing with a very simple AI. The bots query the location of the avatars and of the horse that is running around the valley. If they get to</w:t>
-      </w:r>
-      <w:r>
-        <w:rPr>
-          <w:sz w:val="40"/>
-          <w:szCs w:val="40"/>
-        </w:rPr>
-        <w:t>o</w:t>
-      </w:r>
-      <w:r>
-        <w:rPr>
-          <w:sz w:val="40"/>
-          <w:szCs w:val="40"/>
-        </w:rPr>
-        <w:t xml:space="preserve"> close to either of these, they will quickly run away. You can create new bots using the menu accessible from the top right of the world. The color of the bots that a user creates are all the same, but that color is determined randomly.</w:t>
-      </w:r>
-    </w:p>
-    <w:p>
-      <w:pPr>
-        <w:rPr>
-          <w:sz w:val="40"/>
-          <w:szCs w:val="40"/>
-        </w:rPr>
-      </w:pPr>
-    </w:p>
-    <w:p>
-      <w:pPr>
-        <w:rPr>
-          <w:sz w:val="40"/>
-          <w:szCs w:val="40"/>
-        </w:rPr>
-      </w:pPr>
-      <w:r>
-        <w:rPr>
-          <w:sz w:val="40"/>
-          <w:szCs w:val="40"/>
-        </w:rPr>
-        <w:t xml:space="preserve">The </w:t>
-      </w:r>
-      <w:proofErr w:type="spellStart"/>
-      <w:r>
-        <w:rPr>
-          <w:sz w:val="40"/>
-          <w:szCs w:val="40"/>
-        </w:rPr>
-        <w:t>CrowdActor</w:t>
-      </w:r>
-      <w:proofErr w:type="spellEnd"/>
-      <w:r>
-        <w:rPr>
-          <w:sz w:val="40"/>
-          <w:szCs w:val="40"/>
-        </w:rPr>
-        <w:t xml:space="preserve"> </w:t>
-      </w:r>
-      <w:r>
-        <w:rPr>
-          <w:sz w:val="40"/>
-          <w:szCs w:val="40"/>
-        </w:rPr>
-        <w:t xml:space="preserve">class </w:t>
-      </w:r>
-      <w:r>
-        <w:rPr>
-          <w:sz w:val="40"/>
-          <w:szCs w:val="40"/>
-        </w:rPr>
-        <w:t xml:space="preserve">controls the bot behavior, which ensures that they act in </w:t>
-      </w:r>
-      <w:r>
-        <w:rPr>
-          <w:sz w:val="40"/>
-          <w:szCs w:val="40"/>
-        </w:rPr>
-        <w:t>the identical</w:t>
-      </w:r>
-      <w:r>
-        <w:rPr>
-          <w:sz w:val="40"/>
-          <w:szCs w:val="40"/>
-        </w:rPr>
-        <w:t xml:space="preserve"> way on all machines including their relatively primitive AI. </w:t>
-      </w:r>
-      <w:r>
-        <w:rPr>
-          <w:sz w:val="40"/>
-          <w:szCs w:val="40"/>
-        </w:rPr>
-        <w:t xml:space="preserve">In this case, they determine a new location to move to and then move there – but they are also responsive to user avatars and the horse running through the valley. The user can also send messages to the </w:t>
-      </w:r>
-      <w:proofErr w:type="spellStart"/>
-      <w:r>
-        <w:rPr>
-          <w:sz w:val="40"/>
-          <w:szCs w:val="40"/>
-        </w:rPr>
-        <w:t>CrowdActor</w:t>
-      </w:r>
-      <w:proofErr w:type="spellEnd"/>
-      <w:r>
-        <w:rPr>
-          <w:sz w:val="40"/>
-          <w:szCs w:val="40"/>
-        </w:rPr>
-        <w:t xml:space="preserve"> to increase or decrease the number of bots in the scene. </w:t>
-      </w:r>
-      <w:r>
-        <w:rPr>
-          <w:sz w:val="40"/>
-          <w:szCs w:val="40"/>
-        </w:rPr>
-        <w:br/>
-      </w:r>
-      <w:r>
-        <w:rPr>
-          <w:sz w:val="40"/>
-          <w:szCs w:val="40"/>
-        </w:rPr>
-        <w:br/>
-        <w:t xml:space="preserve">The </w:t>
-      </w:r>
-      <w:proofErr w:type="spellStart"/>
-      <w:r>
-        <w:rPr>
-          <w:sz w:val="40"/>
-          <w:szCs w:val="40"/>
-        </w:rPr>
-        <w:t>CrowdPawn</w:t>
-      </w:r>
-      <w:proofErr w:type="spellEnd"/>
-      <w:r>
-        <w:rPr>
-          <w:sz w:val="40"/>
-          <w:szCs w:val="40"/>
-        </w:rPr>
-        <w:t xml:space="preserve"> class is used to create and destroy the instanced bots and update their location in the world based upon the </w:t>
-      </w:r>
-      <w:proofErr w:type="spellStart"/>
-      <w:r>
-        <w:rPr>
-          <w:sz w:val="40"/>
-          <w:szCs w:val="40"/>
-        </w:rPr>
-        <w:t>CrowdActor</w:t>
-      </w:r>
-      <w:proofErr w:type="spellEnd"/>
-      <w:r>
-        <w:rPr>
-          <w:sz w:val="40"/>
-          <w:szCs w:val="40"/>
-        </w:rPr>
-        <w:t xml:space="preserve"> update.</w:t>
-      </w:r>
-      <w:r>
-        <w:rPr>
-          <w:sz w:val="40"/>
-          <w:szCs w:val="40"/>
-        </w:rPr>
-        <w:t xml:space="preserve"> It uses the same </w:t>
-      </w:r>
-      <w:r>
-        <w:rPr>
-          <w:sz w:val="40"/>
-          <w:szCs w:val="40"/>
-        </w:rPr>
-        <w:lastRenderedPageBreak/>
-        <w:t>mechanism as the horse to determine where the terrain is underneath them.</w:t>
-      </w:r>
-    </w:p>
-    <w:p>
-      <w:pPr>
-        <w:rPr>
-          <w:sz w:val="40"/>
-          <w:szCs w:val="40"/>
-        </w:rPr>
-      </w:pPr>
-    </w:p>
-    <w:p>
-      <w:pPr>
-        <w:rPr>
-          <w:b/>
-          <w:bCs/>
-          <w:sz w:val="40"/>
-          <w:szCs w:val="40"/>
-        </w:rPr>
-      </w:pPr>
-      <w:r>
-        <w:rPr>
-          <w:b/>
-          <w:bCs/>
-          <w:sz w:val="40"/>
-          <w:szCs w:val="40"/>
-        </w:rPr>
-        <w:t>menus.js</w:t>
-      </w:r>
-    </w:p>
-    <w:p>
-      <w:pPr>
-        <w:rPr>
-          <w:sz w:val="40"/>
-          <w:szCs w:val="40"/>
-        </w:rPr>
-      </w:pPr>
-      <w:r>
-        <w:rPr>
-          <w:sz w:val="40"/>
-          <w:szCs w:val="40"/>
-        </w:rPr>
-        <w:t xml:space="preserve">The menus behavior simply installs </w:t>
-      </w:r>
-      <w:proofErr w:type="gramStart"/>
-      <w:r>
-        <w:rPr>
-          <w:sz w:val="40"/>
-          <w:szCs w:val="40"/>
-        </w:rPr>
-        <w:t>a number of</w:t>
-      </w:r>
-      <w:proofErr w:type="gramEnd"/>
-      <w:r>
-        <w:rPr>
-          <w:sz w:val="40"/>
-          <w:szCs w:val="40"/>
-        </w:rPr>
-        <w:t xml:space="preserve"> additional menus that can be used to add and remove bots and toggle the sound on and off.</w:t>
-      </w:r>
-    </w:p>
-    <w:p>
-      <w:pPr>
-        <w:rPr>
-          <w:sz w:val="40"/>
-          <w:szCs w:val="40"/>
-        </w:rPr>
-      </w:pPr>
-    </w:p>
-    <w:p>
-      <w:pPr>
-        <w:rPr>
-          <w:b/>
-          <w:bCs/>
-          <w:sz w:val="40"/>
-          <w:szCs w:val="40"/>
-        </w:rPr>
-      </w:pPr>
-      <w:r>
-        <w:rPr>
-          <w:b/>
-          <w:bCs/>
-          <w:sz w:val="40"/>
-          <w:szCs w:val="40"/>
-        </w:rPr>
-        <w:t>lights.js</w:t>
-      </w:r>
-    </w:p>
-    <w:p>
-      <w:pPr>
-        <w:rPr>
-          <w:sz w:val="40"/>
-          <w:szCs w:val="40"/>
-        </w:rPr>
-      </w:pPr>
-      <w:r>
-        <w:rPr>
-          <w:sz w:val="40"/>
-          <w:szCs w:val="40"/>
-        </w:rPr>
-        <w:t>The lights behavior is used to generate the cascaded shadow map and load and construct the background sky. I have not added shadows to the ground or grass, but you can see them in the temple and on the tree.</w:t>
-      </w:r>
-    </w:p>
-    <w:p>
-      <w:pPr>
-        <w:rPr>
-          <w:sz w:val="40"/>
-          <w:szCs w:val="40"/>
-        </w:rPr>
-      </w:pPr>
-    </w:p>
-    <w:p>
-      <w:pPr>
-        <w:rPr>
-          <w:sz w:val="40"/>
-          <w:szCs w:val="40"/>
-        </w:rPr>
-      </w:pPr>
-      <w:r>
-        <w:rPr>
-          <w:sz w:val="40"/>
-          <w:szCs w:val="40"/>
-        </w:rPr>
-        <w:t>The background</w:t>
-      </w:r>
-      <w:r>
-        <w:rPr>
-          <w:sz w:val="40"/>
-          <w:szCs w:val="40"/>
-        </w:rPr>
-        <w:t xml:space="preserve"> sky is also loaded by this behavior into the scene background.</w:t>
-      </w:r>
-    </w:p>
-    <w:p>
-      <w:pPr>
-        <w:rPr>
-          <w:sz w:val="40"/>
-          <w:szCs w:val="40"/>
-        </w:rPr>
-      </w:pPr>
-    </w:p>
-    <w:p>
-      <w:pPr>
-        <w:rPr>
-          <w:b/>
-          <w:bCs/>
-          <w:sz w:val="40"/>
-          <w:szCs w:val="40"/>
-        </w:rPr>
-      </w:pPr>
-      <w:r>
-        <w:rPr>
-          <w:b/>
-          <w:bCs/>
-          <w:sz w:val="40"/>
-          <w:szCs w:val="40"/>
-        </w:rPr>
-        <w:t>pdfview.js</w:t>
-      </w:r>
-    </w:p>
-    <w:p>
-      <w:pPr>
-        <w:rPr>
-          <w:sz w:val="40"/>
-          <w:szCs w:val="40"/>
-        </w:rPr>
-      </w:pPr>
-      <w:r>
-        <w:rPr>
-          <w:sz w:val="40"/>
-          <w:szCs w:val="40"/>
-        </w:rPr>
-        <w:t xml:space="preserve">The PDF viewer, which is likely where you are viewing this document, </w:t>
-      </w:r>
-      <w:r>
-        <w:rPr>
-          <w:sz w:val="40"/>
-          <w:szCs w:val="40"/>
-        </w:rPr>
-        <w:t>is used to add documents into a world</w:t>
-      </w:r>
-      <w:r>
-        <w:rPr>
-          <w:sz w:val="40"/>
-          <w:szCs w:val="40"/>
-        </w:rPr>
-        <w:t xml:space="preserve">. </w:t>
-      </w:r>
-    </w:p>
-    <w:p>
-      <w:pPr>
-        <w:rPr>
-          <w:sz w:val="40"/>
-          <w:szCs w:val="40"/>
-        </w:rPr>
-      </w:pPr>
-    </w:p>
-    <w:p>
-      <w:pPr>
-        <w:rPr>
-          <w:b/>
-          <w:bCs/>
-          <w:sz w:val="40"/>
-          <w:szCs w:val="40"/>
-        </w:rPr>
-      </w:pPr>
-      <w:proofErr w:type="spellStart"/>
-      <w:r>
-        <w:rPr>
-          <w:b/>
-          <w:bCs/>
-          <w:sz w:val="40"/>
-          <w:szCs w:val="40"/>
-        </w:rPr>
-        <w:t>Github</w:t>
-      </w:r>
-      <w:proofErr w:type="spellEnd"/>
-    </w:p>
-    <w:p>
-      <w:pPr>
-        <w:rPr>
-          <w:sz w:val="40"/>
-          <w:szCs w:val="40"/>
-        </w:rPr>
-      </w:pPr>
-      <w:r>
-        <w:rPr>
-          <w:sz w:val="40"/>
-          <w:szCs w:val="40"/>
-        </w:rPr>
-        <w:t xml:space="preserve">The source for the Mythos world </w:t>
+        <w:t xml:space="preserve"> world </w:t>
       </w:r>
       <w:r>
         <w:rPr>
@@ -1076,29 +573,13 @@
             <w:sz w:val="40"/>
             <w:szCs w:val="40"/>
           </w:rPr>
-          <w:t>https://github.com/croquet/mythos</w:t>
+          <w:t>https://github.com/croquet/gallery</w:t>
         </w:r>
       </w:hyperlink>
     </w:p>
     <w:p>
       <w:pPr>
         <w:rPr>
-          <w:sz w:val="40"/>
-          <w:szCs w:val="40"/>
-        </w:rPr>
-      </w:pPr>
-    </w:p>
-    <w:p>
-      <w:pPr>
-        <w:rPr>
-          <w:sz w:val="40"/>
-          <w:szCs w:val="40"/>
-        </w:rPr>
-      </w:pPr>
-    </w:p>
-    <w:p>
-      <w:pPr>
-        <w:rPr>
           <w:b/>
           <w:bCs/>
           <w:sz w:val="40"/>
@@ -1160,141 +641,41 @@
           <w:sz w:val="40"/>
           <w:szCs w:val="40"/>
         </w:rPr>
-        <w:t xml:space="preserve"> on </w:t>
-      </w:r>
-      <w:proofErr w:type="spellStart"/>
-      <w:r>
-        <w:rPr>
-          <w:sz w:val="40"/>
-          <w:szCs w:val="40"/>
-        </w:rPr>
-        <w:t>Github</w:t>
-      </w:r>
-      <w:proofErr w:type="spellEnd"/>
-    </w:p>
-    <w:p>
-      <w:pPr>
-        <w:rPr>
-          <w:sz w:val="40"/>
-          <w:szCs w:val="40"/>
-        </w:rPr>
-      </w:pPr>
-      <w:r>
-        <w:rPr>
-          <w:sz w:val="40"/>
-          <w:szCs w:val="40"/>
-        </w:rPr>
-        <w:t xml:space="preserve">Terra   Mike </w:t>
-      </w:r>
-      <w:proofErr w:type="spellStart"/>
-      <w:r>
-        <w:rPr>
-          <w:sz w:val="40"/>
-          <w:szCs w:val="40"/>
-        </w:rPr>
-        <w:t>Linkovich</w:t>
-      </w:r>
-      <w:proofErr w:type="spellEnd"/>
-      <w:r>
-        <w:rPr>
-          <w:sz w:val="40"/>
-          <w:szCs w:val="40"/>
-        </w:rPr>
-        <w:t xml:space="preserve"> (</w:t>
-      </w:r>
-      <w:proofErr w:type="spellStart"/>
-      <w:r>
-        <w:rPr>
-          <w:sz w:val="40"/>
-          <w:szCs w:val="40"/>
-        </w:rPr>
-        <w:t>spacejack</w:t>
-      </w:r>
-      <w:proofErr w:type="spellEnd"/>
-      <w:r>
-        <w:rPr>
-          <w:sz w:val="40"/>
-          <w:szCs w:val="40"/>
-        </w:rPr>
-        <w:t xml:space="preserve">) </w:t>
-      </w:r>
-      <w:r>
-        <w:rPr>
-          <w:sz w:val="40"/>
-          <w:szCs w:val="40"/>
-        </w:rPr>
-        <w:t xml:space="preserve">on </w:t>
-      </w:r>
-      <w:proofErr w:type="spellStart"/>
-      <w:r>
-        <w:rPr>
-          <w:sz w:val="40"/>
-          <w:szCs w:val="40"/>
-        </w:rPr>
-        <w:t>Github</w:t>
-      </w:r>
-      <w:proofErr w:type="spellEnd"/>
-    </w:p>
-    <w:p>
-      <w:pPr>
-        <w:rPr>
-          <w:sz w:val="40"/>
-          <w:szCs w:val="40"/>
-        </w:rPr>
-      </w:pPr>
-      <w:r>
-        <w:rPr>
-          <w:sz w:val="40"/>
-          <w:szCs w:val="40"/>
-        </w:rPr>
-        <w:t>Horse by Mirada for Ro.me</w:t>
-      </w:r>
-    </w:p>
-    <w:p>
-      <w:pPr>
-        <w:rPr>
-          <w:sz w:val="40"/>
-          <w:szCs w:val="40"/>
-        </w:rPr>
-      </w:pPr>
-      <w:r>
-        <w:rPr>
-          <w:sz w:val="40"/>
-          <w:szCs w:val="40"/>
-        </w:rPr>
-        <w:t xml:space="preserve">3D Temple by </w:t>
-      </w:r>
-      <w:proofErr w:type="spellStart"/>
-      <w:r>
-        <w:rPr>
-          <w:sz w:val="40"/>
-          <w:szCs w:val="40"/>
-        </w:rPr>
-        <w:t>Havolik</w:t>
-      </w:r>
-      <w:proofErr w:type="spellEnd"/>
-      <w:r>
-        <w:rPr>
-          <w:sz w:val="40"/>
-          <w:szCs w:val="40"/>
-        </w:rPr>
-        <w:t>, modified by Kai Oldman</w:t>
-      </w:r>
-    </w:p>
-    <w:p>
-      <w:pPr>
-        <w:rPr>
-          <w:sz w:val="40"/>
-          <w:szCs w:val="40"/>
-        </w:rPr>
-      </w:pPr>
-      <w:r>
-        <w:rPr>
-          <w:sz w:val="40"/>
-          <w:szCs w:val="40"/>
-        </w:rPr>
-        <w:t>Above the Clouds texture from HDRMaps.com</w:t>
-      </w:r>
+        <w:t xml:space="preserve">.  </w:t>
+      </w:r>
+      <w:r>
+        <w:rPr>
+          <w:sz w:val="40"/>
+          <w:szCs w:val="40"/>
+        </w:rPr>
+        <w:t xml:space="preserve"> </w:t>
+      </w:r>
+      <w:hyperlink r:id="rId6" w:history="1">
+        <w:r>
+          <w:rPr>
+            <w:rStyle w:val="Hyperlink"/>
+            <w:sz w:val="40"/>
+            <w:szCs w:val="40"/>
+          </w:rPr>
+          <w:t>https://threejs.org</w:t>
+        </w:r>
+      </w:hyperlink>
+    </w:p>
+    <w:p>
+      <w:pPr>
+        <w:rPr>
+          <w:sz w:val="40"/>
+          <w:szCs w:val="40"/>
+        </w:rPr>
+      </w:pPr>
+    </w:p>
+    <w:p>
+      <w:pPr>
+        <w:rPr>
+          <w:sz w:val="40"/>
+          <w:szCs w:val="40"/>
+        </w:rPr>
+      </w:pPr>
       <w:r>
         <w:rPr>
           <w:sz w:val="40"/>
@@ -1774,6 +1155,18 @@
       <w:shd w:val="clear" w:color="auto" w:fill="E1DFDD"/>
     </w:rPr>
   </w:style>
+  <w:style w:type="character" w:styleId="FollowedHyperlink">
+    <w:name w:val="FollowedHyperlink"/>
+    <w:basedOn w:val="DefaultParagraphFont"/>
+    <w:uiPriority w:val="99"/>
+    <w:semiHidden/>
+    <w:unhideWhenUsed/>
+    <w:rsid w:val="00051B36"/>
+    <w:rPr>
+      <w:color w:val="954F72" w:themeColor="followedHyperlink"/>
+      <w:u w:val="single"/>
+    </w:rPr>
+  </w:style>
 </w:styles>
 </file>
 
